--- a/Specificity vs sensitivity.docx
+++ b/Specificity vs sensitivity.docx
@@ -13,6 +13,26 @@
       <w:r>
         <w:t xml:space="preserve">Specificity vs sensitivity </w:t>
       </w:r>
+      <w:r>
+        <w:t xml:space="preserve">(if in </w:t>
+      </w:r>
+      <w:proofErr w:type="spellStart"/>
+      <w:r>
+        <w:t>exonic</w:t>
+      </w:r>
+      <w:proofErr w:type="spellEnd"/>
+      <w:r>
+        <w:t xml:space="preserve"> DNA and not in RNA then the sensitivity is bad, </w:t>
+      </w:r>
+      <w:r>
+        <w:t>and</w:t>
+      </w:r>
+      <w:r>
+        <w:t xml:space="preserve"> the kind of variation should be matching between the DNA and RNA _sensitivity)</w:t>
+      </w:r>
+      <w:r>
+        <w:t xml:space="preserve"> </w:t>
+      </w:r>
     </w:p>
     <w:p>
       <w:pPr>
@@ -24,6 +44,9 @@
       </w:pPr>
       <w:r>
         <w:t>Correct position variant and genotype</w:t>
+      </w:r>
+      <w:r>
+        <w:t xml:space="preserve"> (related the sensitivity and specificity)</w:t>
       </w:r>
     </w:p>
     <w:p>
@@ -153,6 +176,15 @@
       <w:r>
         <w:t>match and mismatch</w:t>
       </w:r>
+      <w:r>
+        <w:t xml:space="preserve"> (</w:t>
+      </w:r>
+      <w:r>
+        <w:t>is it based on the DNA vs RNA?</w:t>
+      </w:r>
+      <w:r>
+        <w:t>)</w:t>
+      </w:r>
     </w:p>
     <w:p>
       <w:pPr>
@@ -198,6 +230,17 @@
         <w:t>exonic</w:t>
       </w:r>
       <w:proofErr w:type="spellEnd"/>
+      <w:r>
+        <w:t xml:space="preserve"> (what is the criteria of </w:t>
+      </w:r>
+      <w:proofErr w:type="spellStart"/>
+      <w:r>
+        <w:t>spilitting</w:t>
+      </w:r>
+      <w:proofErr w:type="spellEnd"/>
+      <w:r>
+        <w:t>?)</w:t>
+      </w:r>
       <w:r>
         <w:t>.</w:t>
       </w:r>
@@ -295,8 +338,39 @@
       <w:r>
         <w:t xml:space="preserve"> file interpreting </w:t>
       </w:r>
+    </w:p>
+    <w:p>
+      <w:r>
+        <w:t>Converting the BAM-out file to BED-graph (make sure to include the whole RNA data)</w:t>
+      </w:r>
+      <w:r>
+        <w:t xml:space="preserve"> </w:t>
+      </w:r>
+      <w:r>
+        <w:t>then convert it to</w:t>
+      </w:r>
+      <w:r>
+        <w:t xml:space="preserve"> BED file and then use it to split the VCF file to </w:t>
+      </w:r>
+      <w:proofErr w:type="spellStart"/>
+      <w:r>
+        <w:t>exonic</w:t>
+      </w:r>
+      <w:proofErr w:type="spellEnd"/>
+      <w:r>
+        <w:t xml:space="preserve"> (</w:t>
+      </w:r>
+      <w:r>
+        <w:t xml:space="preserve">select and </w:t>
+      </w:r>
+      <w:r>
+        <w:t>non-select</w:t>
+      </w:r>
       <w:bookmarkStart w:id="0" w:name="_GoBack"/>
       <w:bookmarkEnd w:id="0"/>
+      <w:r>
+        <w:t>)</w:t>
+      </w:r>
     </w:p>
     <w:sectPr>
       <w:pgSz w:w="12240" w:h="15840"/>
